--- a/AI Report.docx
+++ b/AI Report.docx
@@ -9,17 +9,17 @@
     </w:p>
     <w:p>
       <w:r>
-        <w:t xml:space="preserve">Giorgi </w:t>
-      </w:r>
-      <w:proofErr w:type="spellStart"/>
-      <w:r>
-        <w:t>Kharshiladze</w:t>
-      </w:r>
-      <w:proofErr w:type="spellEnd"/>
-    </w:p>
-    <w:p>
-      <w:r>
-        <w:t xml:space="preserve">February 21 2018 </w:t>
+        <w:t>Giorgi Kharshiladze</w:t>
+      </w:r>
+    </w:p>
+    <w:p>
+      <w:r>
+        <w:t>February 23</w:t>
+      </w:r>
+      <w:bookmarkStart w:id="0" w:name="_GoBack"/>
+      <w:bookmarkEnd w:id="0"/>
+      <w:r>
+        <w:t xml:space="preserve"> 2018 </w:t>
       </w:r>
     </w:p>
     <w:p>
@@ -86,15 +86,7 @@
         <w:ind w:firstLine="720"/>
       </w:pPr>
       <w:r>
-        <w:t xml:space="preserve">Our state representation for the game is a list of lists (i.e. two-dimensional list) of characters containing ‘X’, ’O’, </w:t>
-      </w:r>
-      <w:proofErr w:type="gramStart"/>
-      <w:r>
-        <w:t>and ’</w:t>
-      </w:r>
-      <w:proofErr w:type="gramEnd"/>
-      <w:r>
-        <w:t xml:space="preserve">.’. We have chosen to use the two-dimensional list because the game can easily be represented as a plot of X-Y coordinates. In order to move the positions of pieces, we can simply reassign list indices to the updated values. All of the functions required for part 1 have been implemented by using this state representation scheme. </w:t>
+        <w:t xml:space="preserve">Our state representation for the game is a list of lists (i.e. two-dimensional list) of characters containing ‘X’, ’O’, and ’.’. We have chosen to use the two-dimensional list because the game can easily be represented as a plot of X-Y coordinates. In order to move the positions of pieces, we can simply reassign list indices to the updated values. All of the functions required for part 1 have been implemented by using this state representation scheme. </w:t>
       </w:r>
     </w:p>
     <w:p/>
@@ -119,15 +111,7 @@
         <w:t xml:space="preserve">The Evasive heuristic was one of the </w:t>
       </w:r>
       <w:r>
-        <w:t xml:space="preserve">default utility functions that we implemented. After testing this utility function with other utility functions, we realized that it isn’t too bad at playing. Since the basis of this heuristic is to minimize the number of pieces lost, the heuristic allows the AI to maintain its pieces towards the beginning of the game. However, as the game progresses and the </w:t>
-      </w:r>
-      <w:proofErr w:type="gramStart"/>
-      <w:r>
-        <w:t>pieces</w:t>
-      </w:r>
-      <w:proofErr w:type="gramEnd"/>
-      <w:r>
-        <w:t xml:space="preserve"> scatter, it can usually be defeated quite easily. Since this heuristic doesn’t consider terminal game states and does not value minimizing the opponent</w:t>
+        <w:t>default utility functions that we implemented. After testing this utility function with other utility functions, we realized that it isn’t too bad at playing. Since the basis of this heuristic is to minimize the number of pieces lost, the heuristic allows the AI to maintain its pieces towards the beginning of the game. However, as the game progresses and the pieces scatter, it can usually be defeated quite easily. Since this heuristic doesn’t consider terminal game states and does not value minimizing the opponent</w:t>
       </w:r>
       <w:r>
         <w:t>’</w:t>
@@ -157,15 +141,7 @@
         <w:tab/>
       </w:r>
       <w:r>
-        <w:t xml:space="preserve">Below are some game ending states of Evasive </w:t>
-      </w:r>
-      <w:proofErr w:type="gramStart"/>
-      <w:r>
-        <w:t>vs</w:t>
-      </w:r>
-      <w:proofErr w:type="gramEnd"/>
-      <w:r>
-        <w:t xml:space="preserve"> Evasive.</w:t>
+        <w:t>Below are some game ending states of Evasive vs Evasive.</w:t>
       </w:r>
     </w:p>
     <w:p>
@@ -511,15 +487,7 @@
         <w:t>st</w:t>
       </w:r>
       <w:r>
-        <w:t xml:space="preserve"> dimension index value of the opponents pieces is minimized. This function also utilizes a helper function called </w:t>
-      </w:r>
-      <w:proofErr w:type="spellStart"/>
-      <w:r>
-        <w:t>PlayerWinCheck</w:t>
-      </w:r>
-      <w:proofErr w:type="spellEnd"/>
-      <w:r>
-        <w:t xml:space="preserve"> which determines whether a given game state is a terminal state for the given player. If this function returns true, then the winning game state is assigned a very high utility value. So, this function is concerned with winning the game, preventing the opponent from achieving a terminal state, and minimizing the opponent’s movement towards the player’s end. After testing this heuristic multiple times, we found that it was very effective against the evasive heuristic but less so against the conqueror heuristic. </w:t>
+        <w:t xml:space="preserve"> dimension index value of the opponents pieces is minimized. This function also utilizes a helper function called PlayerWinCheck which determines whether a given game state is a terminal state for the given player. If this function returns true, then the winning game state is assigned a very high utility value. So, this function is concerned with winning the game, preventing the opponent from achieving a terminal state, and minimizing the opponent’s movement towards the player’s end. After testing this heuristic multiple times, we found that it was very effective against the evasive heuristic but less so against the conqueror heuristic. </w:t>
       </w:r>
     </w:p>
     <w:p>
@@ -544,89 +512,1093 @@
         <w:rPr>
           <w:i/>
         </w:rPr>
-        <w:t xml:space="preserve">Block, </w:t>
-      </w:r>
-      <w:proofErr w:type="gramStart"/>
+        <w:t xml:space="preserve">Block, Enhanced </w:t>
+      </w:r>
+      <w:r>
+        <w:t xml:space="preserve">also uses the helper function PlayerWinCheck to assign high utility values to winning states and low utility values to losing states. All in all, </w:t>
+      </w:r>
       <w:r>
         <w:rPr>
           <w:i/>
         </w:rPr>
-        <w:t>Enhanced</w:t>
-      </w:r>
-      <w:proofErr w:type="gramEnd"/>
-      <w:r>
-        <w:rPr>
-          <w:i/>
+        <w:t xml:space="preserve">Enhanced </w:t>
+      </w:r>
+      <w:r>
+        <w:t xml:space="preserve">is a compound </w:t>
+      </w:r>
+      <w:r>
+        <w:t>heuristic</w:t>
+      </w:r>
+      <w:r>
+        <w:t xml:space="preserve"> that considers a number of variables. </w:t>
+      </w:r>
+    </w:p>
+    <w:p/>
+    <w:p>
+      <w:pPr>
+        <w:rPr>
+          <w:b/>
+          <w:u w:val="single"/>
+        </w:rPr>
+      </w:pPr>
+    </w:p>
+    <w:p>
+      <w:pPr>
+        <w:rPr>
+          <w:b/>
+          <w:u w:val="single"/>
+        </w:rPr>
+      </w:pPr>
+    </w:p>
+    <w:p>
+      <w:pPr>
+        <w:rPr>
+          <w:b/>
+          <w:u w:val="single"/>
+        </w:rPr>
+      </w:pPr>
+    </w:p>
+    <w:p>
+      <w:pPr>
+        <w:rPr>
+          <w:b/>
+          <w:u w:val="single"/>
+        </w:rPr>
+      </w:pPr>
+    </w:p>
+    <w:p>
+      <w:pPr>
+        <w:rPr>
+          <w:b/>
+          <w:u w:val="single"/>
+        </w:rPr>
+      </w:pPr>
+    </w:p>
+    <w:p>
+      <w:pPr>
+        <w:rPr>
+          <w:b/>
+          <w:u w:val="single"/>
+        </w:rPr>
+      </w:pPr>
+    </w:p>
+    <w:p>
+      <w:pPr>
+        <w:rPr>
+          <w:b/>
+          <w:u w:val="single"/>
+        </w:rPr>
+      </w:pPr>
+    </w:p>
+    <w:p>
+      <w:pPr>
+        <w:rPr>
+          <w:b/>
+          <w:u w:val="single"/>
+        </w:rPr>
+      </w:pPr>
+    </w:p>
+    <w:p>
+      <w:pPr>
+        <w:rPr>
+          <w:b/>
+          <w:u w:val="single"/>
+        </w:rPr>
+      </w:pPr>
+    </w:p>
+    <w:p>
+      <w:pPr>
+        <w:rPr>
+          <w:b/>
+          <w:u w:val="single"/>
+        </w:rPr>
+      </w:pPr>
+    </w:p>
+    <w:p>
+      <w:pPr>
+        <w:rPr>
+          <w:b/>
+          <w:u w:val="single"/>
+        </w:rPr>
+      </w:pPr>
+    </w:p>
+    <w:p>
+      <w:pPr>
+        <w:rPr>
+          <w:b/>
+          <w:u w:val="single"/>
+        </w:rPr>
+      </w:pPr>
+    </w:p>
+    <w:p>
+      <w:pPr>
+        <w:rPr>
+          <w:b/>
+          <w:u w:val="single"/>
+        </w:rPr>
+      </w:pPr>
+    </w:p>
+    <w:p>
+      <w:pPr>
+        <w:rPr>
+          <w:b/>
+          <w:u w:val="single"/>
+        </w:rPr>
+      </w:pPr>
+    </w:p>
+    <w:p>
+      <w:pPr>
+        <w:rPr>
+          <w:b/>
+          <w:u w:val="single"/>
+        </w:rPr>
+      </w:pPr>
+    </w:p>
+    <w:p>
+      <w:pPr>
+        <w:rPr>
+          <w:b/>
+          <w:u w:val="single"/>
+        </w:rPr>
+      </w:pPr>
+    </w:p>
+    <w:p>
+      <w:pPr>
+        <w:rPr>
+          <w:b/>
+          <w:u w:val="single"/>
+        </w:rPr>
+      </w:pPr>
+    </w:p>
+    <w:p>
+      <w:pPr>
+        <w:rPr>
+          <w:b/>
+          <w:u w:val="single"/>
+        </w:rPr>
+      </w:pPr>
+      <w:r>
+        <w:rPr>
+          <w:b/>
+          <w:u w:val="single"/>
+        </w:rPr>
+        <w:t xml:space="preserve">Our Function’s Performances </w:t>
+      </w:r>
+    </w:p>
+    <w:p>
+      <w:pPr>
+        <w:rPr>
+          <w:b/>
+          <w:u w:val="single"/>
+        </w:rPr>
+      </w:pPr>
+    </w:p>
+    <w:p>
+      <w:r>
+        <w:t xml:space="preserve">Below are terminal outcomes with our heuristic functions. </w:t>
+      </w:r>
+    </w:p>
+    <w:p/>
+    <w:p/>
+    <w:p/>
+    <w:p>
+      <w:pPr>
+        <w:jc w:val="center"/>
+      </w:pPr>
+      <w:r>
+        <w:rPr>
+          <w:noProof/>
+        </w:rPr>
+        <w:drawing>
+          <wp:inline distT="0" distB="0" distL="0" distR="0" wp14:anchorId="2370D8BE" wp14:editId="2E8C7A18">
+            <wp:extent cx="2637630" cy="2843562"/>
+            <wp:effectExtent l="0" t="0" r="4445" b="1270"/>
+            <wp:docPr id="1" name="Picture 1" descr="../../Desktop/Screen%20Shot%202018-02-23%20at%208.06.13%20PM.p"/>
+            <wp:cNvGraphicFramePr>
+              <a:graphicFrameLocks xmlns:a="http://schemas.openxmlformats.org/drawingml/2006/main" noChangeAspect="1"/>
+            </wp:cNvGraphicFramePr>
+            <a:graphic xmlns:a="http://schemas.openxmlformats.org/drawingml/2006/main">
+              <a:graphicData uri="http://schemas.openxmlformats.org/drawingml/2006/picture">
+                <pic:pic xmlns:pic="http://schemas.openxmlformats.org/drawingml/2006/picture">
+                  <pic:nvPicPr>
+                    <pic:cNvPr id="0" name="Picture 1" descr="../../Desktop/Screen%20Shot%202018-02-23%20at%208.06.13%20PM.p"/>
+                    <pic:cNvPicPr>
+                      <a:picLocks noChangeAspect="1" noChangeArrowheads="1"/>
+                    </pic:cNvPicPr>
+                  </pic:nvPicPr>
+                  <pic:blipFill>
+                    <a:blip r:embed="rId7">
+                      <a:extLst>
+                        <a:ext uri="{28A0092B-C50C-407E-A947-70E740481C1C}">
+                          <a14:useLocalDpi xmlns:a14="http://schemas.microsoft.com/office/drawing/2010/main" val="0"/>
+                        </a:ext>
+                      </a:extLst>
+                    </a:blip>
+                    <a:srcRect/>
+                    <a:stretch>
+                      <a:fillRect/>
+                    </a:stretch>
+                  </pic:blipFill>
+                  <pic:spPr bwMode="auto">
+                    <a:xfrm>
+                      <a:off x="0" y="0"/>
+                      <a:ext cx="2666492" cy="2874678"/>
+                    </a:xfrm>
+                    <a:prstGeom prst="rect">
+                      <a:avLst/>
+                    </a:prstGeom>
+                    <a:noFill/>
+                    <a:ln>
+                      <a:noFill/>
+                    </a:ln>
+                  </pic:spPr>
+                </pic:pic>
+              </a:graphicData>
+            </a:graphic>
+          </wp:inline>
+        </w:drawing>
+      </w:r>
+      <w:r>
+        <w:rPr>
+          <w:noProof/>
+        </w:rPr>
+        <w:drawing>
+          <wp:inline distT="0" distB="0" distL="0" distR="0" wp14:anchorId="43D1EFEA" wp14:editId="66EF5720">
+            <wp:extent cx="2360044" cy="2594029"/>
+            <wp:effectExtent l="0" t="0" r="2540" b="0"/>
+            <wp:docPr id="3" name="Picture 3" descr="../../Desktop/Screen%20Shot%202018-02-23%20at%208.10.07%20PM.p"/>
+            <wp:cNvGraphicFramePr>
+              <a:graphicFrameLocks xmlns:a="http://schemas.openxmlformats.org/drawingml/2006/main" noChangeAspect="1"/>
+            </wp:cNvGraphicFramePr>
+            <a:graphic xmlns:a="http://schemas.openxmlformats.org/drawingml/2006/main">
+              <a:graphicData uri="http://schemas.openxmlformats.org/drawingml/2006/picture">
+                <pic:pic xmlns:pic="http://schemas.openxmlformats.org/drawingml/2006/picture">
+                  <pic:nvPicPr>
+                    <pic:cNvPr id="0" name="Picture 2" descr="../../Desktop/Screen%20Shot%202018-02-23%20at%208.10.07%20PM.p"/>
+                    <pic:cNvPicPr>
+                      <a:picLocks noChangeAspect="1" noChangeArrowheads="1"/>
+                    </pic:cNvPicPr>
+                  </pic:nvPicPr>
+                  <pic:blipFill>
+                    <a:blip r:embed="rId8">
+                      <a:extLst>
+                        <a:ext uri="{28A0092B-C50C-407E-A947-70E740481C1C}">
+                          <a14:useLocalDpi xmlns:a14="http://schemas.microsoft.com/office/drawing/2010/main" val="0"/>
+                        </a:ext>
+                      </a:extLst>
+                    </a:blip>
+                    <a:srcRect/>
+                    <a:stretch>
+                      <a:fillRect/>
+                    </a:stretch>
+                  </pic:blipFill>
+                  <pic:spPr bwMode="auto">
+                    <a:xfrm>
+                      <a:off x="0" y="0"/>
+                      <a:ext cx="2385099" cy="2621568"/>
+                    </a:xfrm>
+                    <a:prstGeom prst="rect">
+                      <a:avLst/>
+                    </a:prstGeom>
+                    <a:noFill/>
+                    <a:ln>
+                      <a:noFill/>
+                    </a:ln>
+                  </pic:spPr>
+                </pic:pic>
+              </a:graphicData>
+            </a:graphic>
+          </wp:inline>
+        </w:drawing>
+      </w:r>
+    </w:p>
+    <w:p>
+      <w:pPr>
+        <w:jc w:val="center"/>
+      </w:pPr>
+      <w:r>
+        <w:rPr>
+          <w:b/>
+        </w:rPr>
+        <w:t>Figure</w:t>
+      </w:r>
+      <w:r>
+        <w:rPr>
+          <w:b/>
         </w:rPr>
         <w:t xml:space="preserve"> </w:t>
       </w:r>
       <w:r>
-        <w:t xml:space="preserve">also uses the helper function </w:t>
-      </w:r>
-      <w:proofErr w:type="spellStart"/>
-      <w:r>
-        <w:t>PlayerWinCheck</w:t>
-      </w:r>
-      <w:proofErr w:type="spellEnd"/>
-      <w:r>
-        <w:t xml:space="preserve"> to assign high utility values to winning states and low utility values to losing states. All in all, </w:t>
-      </w:r>
-      <w:proofErr w:type="gramStart"/>
-      <w:r>
-        <w:rPr>
-          <w:i/>
-        </w:rPr>
-        <w:t>Enhanced</w:t>
-      </w:r>
-      <w:proofErr w:type="gramEnd"/>
-      <w:r>
-        <w:rPr>
-          <w:i/>
-        </w:rPr>
+        <w:t xml:space="preserve">Terminal States of </w:t>
+      </w:r>
+      <w:r>
+        <w:t>block v</w:t>
+      </w:r>
+      <w:r>
+        <w:t>s</w:t>
+      </w:r>
+      <w:r>
+        <w:t xml:space="preserve"> enhanced</w:t>
+      </w:r>
+      <w:r>
         <w:t xml:space="preserve"> </w:t>
       </w:r>
-      <w:r>
-        <w:t xml:space="preserve">is a compound </w:t>
-      </w:r>
-      <w:r>
-        <w:t>heuristic</w:t>
-      </w:r>
-      <w:r>
-        <w:t xml:space="preserve"> that considers a number of variables. </w:t>
-      </w:r>
-    </w:p>
-    <w:p/>
-    <w:p>
-      <w:pPr>
-        <w:rPr>
-          <w:b/>
-          <w:u w:val="single"/>
-        </w:rPr>
-      </w:pPr>
-      <w:r>
-        <w:rPr>
-          <w:b/>
-          <w:u w:val="single"/>
-        </w:rPr>
-        <w:t xml:space="preserve">Our Function’s Performances </w:t>
-      </w:r>
-    </w:p>
-    <w:p>
-      <w:pPr>
-        <w:rPr>
-          <w:b/>
-          <w:u w:val="single"/>
-        </w:rPr>
-      </w:pPr>
-    </w:p>
-    <w:p>
-      <w:r>
-        <w:t xml:space="preserve">Below are terminal outcomes with our heuristic functions. </w:t>
-      </w:r>
-      <w:bookmarkStart w:id="0" w:name="_GoBack"/>
-      <w:bookmarkEnd w:id="0"/>
-    </w:p>
-    <w:p/>
+    </w:p>
+    <w:p>
+      <w:pPr>
+        <w:jc w:val="center"/>
+      </w:pPr>
+      <w:r>
+        <w:t xml:space="preserve">Game 1 (Left): Number of pieces captured: </w:t>
+      </w:r>
+      <w:r>
+        <w:t>3</w:t>
+      </w:r>
+      <w:r>
+        <w:t>, Number of moves (Total): 17</w:t>
+      </w:r>
+    </w:p>
+    <w:p>
+      <w:pPr>
+        <w:jc w:val="center"/>
+      </w:pPr>
+      <w:r>
+        <w:t>Game 2 (Right): Number of pieces capture</w:t>
+      </w:r>
+      <w:r>
+        <w:t xml:space="preserve">d: 1, Number of moves (Total): </w:t>
+      </w:r>
+      <w:r>
+        <w:t xml:space="preserve"> </w:t>
+      </w:r>
+      <w:r>
+        <w:t>10</w:t>
+      </w:r>
+    </w:p>
+    <w:p>
+      <w:pPr>
+        <w:jc w:val="center"/>
+      </w:pPr>
+    </w:p>
+    <w:p>
+      <w:pPr>
+        <w:jc w:val="center"/>
+      </w:pPr>
+    </w:p>
+    <w:p>
+      <w:pPr>
+        <w:jc w:val="center"/>
+        <w:rPr>
+          <w:b/>
+        </w:rPr>
+      </w:pPr>
+      <w:r>
+        <w:rPr>
+          <w:noProof/>
+        </w:rPr>
+        <w:drawing>
+          <wp:inline distT="0" distB="0" distL="0" distR="0" wp14:anchorId="03446DDC" wp14:editId="70098989">
+            <wp:extent cx="2505745" cy="2796209"/>
+            <wp:effectExtent l="0" t="0" r="8890" b="0"/>
+            <wp:docPr id="4" name="Picture 4" descr="../../Desktop/Screen%20Shot%202018-02-23%20at%208.13.13%20PM.p"/>
+            <wp:cNvGraphicFramePr>
+              <a:graphicFrameLocks xmlns:a="http://schemas.openxmlformats.org/drawingml/2006/main" noChangeAspect="1"/>
+            </wp:cNvGraphicFramePr>
+            <a:graphic xmlns:a="http://schemas.openxmlformats.org/drawingml/2006/main">
+              <a:graphicData uri="http://schemas.openxmlformats.org/drawingml/2006/picture">
+                <pic:pic xmlns:pic="http://schemas.openxmlformats.org/drawingml/2006/picture">
+                  <pic:nvPicPr>
+                    <pic:cNvPr id="0" name="Picture 3" descr="../../Desktop/Screen%20Shot%202018-02-23%20at%208.13.13%20PM.p"/>
+                    <pic:cNvPicPr>
+                      <a:picLocks noChangeAspect="1" noChangeArrowheads="1"/>
+                    </pic:cNvPicPr>
+                  </pic:nvPicPr>
+                  <pic:blipFill>
+                    <a:blip r:embed="rId9">
+                      <a:extLst>
+                        <a:ext uri="{28A0092B-C50C-407E-A947-70E740481C1C}">
+                          <a14:useLocalDpi xmlns:a14="http://schemas.microsoft.com/office/drawing/2010/main" val="0"/>
+                        </a:ext>
+                      </a:extLst>
+                    </a:blip>
+                    <a:srcRect/>
+                    <a:stretch>
+                      <a:fillRect/>
+                    </a:stretch>
+                  </pic:blipFill>
+                  <pic:spPr bwMode="auto">
+                    <a:xfrm>
+                      <a:off x="0" y="0"/>
+                      <a:ext cx="2555348" cy="2851562"/>
+                    </a:xfrm>
+                    <a:prstGeom prst="rect">
+                      <a:avLst/>
+                    </a:prstGeom>
+                    <a:noFill/>
+                    <a:ln>
+                      <a:noFill/>
+                    </a:ln>
+                  </pic:spPr>
+                </pic:pic>
+              </a:graphicData>
+            </a:graphic>
+          </wp:inline>
+        </w:drawing>
+      </w:r>
+      <w:r>
+        <w:rPr>
+          <w:b/>
+          <w:noProof/>
+        </w:rPr>
+        <w:drawing>
+          <wp:inline distT="0" distB="0" distL="0" distR="0" wp14:anchorId="5A341B02" wp14:editId="5F634813">
+            <wp:extent cx="2530866" cy="2800464"/>
+            <wp:effectExtent l="0" t="0" r="9525" b="0"/>
+            <wp:docPr id="5" name="Picture 5" descr="../../Desktop/Screen%20Shot%202018-02-23%20at%208.16.48%20PM.p"/>
+            <wp:cNvGraphicFramePr>
+              <a:graphicFrameLocks xmlns:a="http://schemas.openxmlformats.org/drawingml/2006/main" noChangeAspect="1"/>
+            </wp:cNvGraphicFramePr>
+            <a:graphic xmlns:a="http://schemas.openxmlformats.org/drawingml/2006/main">
+              <a:graphicData uri="http://schemas.openxmlformats.org/drawingml/2006/picture">
+                <pic:pic xmlns:pic="http://schemas.openxmlformats.org/drawingml/2006/picture">
+                  <pic:nvPicPr>
+                    <pic:cNvPr id="0" name="Picture 4" descr="../../Desktop/Screen%20Shot%202018-02-23%20at%208.16.48%20PM.p"/>
+                    <pic:cNvPicPr>
+                      <a:picLocks noChangeAspect="1" noChangeArrowheads="1"/>
+                    </pic:cNvPicPr>
+                  </pic:nvPicPr>
+                  <pic:blipFill>
+                    <a:blip r:embed="rId10">
+                      <a:extLst>
+                        <a:ext uri="{28A0092B-C50C-407E-A947-70E740481C1C}">
+                          <a14:useLocalDpi xmlns:a14="http://schemas.microsoft.com/office/drawing/2010/main" val="0"/>
+                        </a:ext>
+                      </a:extLst>
+                    </a:blip>
+                    <a:srcRect/>
+                    <a:stretch>
+                      <a:fillRect/>
+                    </a:stretch>
+                  </pic:blipFill>
+                  <pic:spPr bwMode="auto">
+                    <a:xfrm>
+                      <a:off x="0" y="0"/>
+                      <a:ext cx="2577458" cy="2852019"/>
+                    </a:xfrm>
+                    <a:prstGeom prst="rect">
+                      <a:avLst/>
+                    </a:prstGeom>
+                    <a:noFill/>
+                    <a:ln>
+                      <a:noFill/>
+                    </a:ln>
+                  </pic:spPr>
+                </pic:pic>
+              </a:graphicData>
+            </a:graphic>
+          </wp:inline>
+        </w:drawing>
+      </w:r>
+    </w:p>
+    <w:p>
+      <w:pPr>
+        <w:jc w:val="center"/>
+      </w:pPr>
+      <w:r>
+        <w:rPr>
+          <w:b/>
+        </w:rPr>
+        <w:t xml:space="preserve"> </w:t>
+      </w:r>
+      <w:r>
+        <w:rPr>
+          <w:b/>
+        </w:rPr>
+        <w:t>Figure</w:t>
+      </w:r>
+      <w:r>
+        <w:rPr>
+          <w:b/>
+        </w:rPr>
+        <w:t xml:space="preserve"> </w:t>
+      </w:r>
+      <w:r>
+        <w:t xml:space="preserve">Terminal States of </w:t>
+      </w:r>
+      <w:r>
+        <w:t>conqueror</w:t>
+      </w:r>
+      <w:r>
+        <w:t xml:space="preserve"> v</w:t>
+      </w:r>
+      <w:r>
+        <w:t>s</w:t>
+      </w:r>
+      <w:r>
+        <w:t xml:space="preserve"> enhanced</w:t>
+      </w:r>
+      <w:r>
+        <w:t xml:space="preserve"> </w:t>
+      </w:r>
+    </w:p>
+    <w:p>
+      <w:pPr>
+        <w:jc w:val="center"/>
+      </w:pPr>
+      <w:r>
+        <w:t xml:space="preserve">Game 1 (Left): Number of pieces captured: </w:t>
+      </w:r>
+      <w:r>
+        <w:t>2, Number of moves (Total): 13</w:t>
+      </w:r>
+    </w:p>
+    <w:p>
+      <w:pPr>
+        <w:jc w:val="center"/>
+      </w:pPr>
+      <w:r>
+        <w:t>Game 2 (Right): Number of pieces capture</w:t>
+      </w:r>
+      <w:r>
+        <w:t>d: 7</w:t>
+      </w:r>
+      <w:r>
+        <w:t xml:space="preserve">, Number of moves (Total):  </w:t>
+      </w:r>
+      <w:r>
+        <w:t>16</w:t>
+      </w:r>
+    </w:p>
+    <w:p>
+      <w:pPr>
+        <w:jc w:val="center"/>
+      </w:pPr>
+      <w:r>
+        <w:rPr>
+          <w:noProof/>
+        </w:rPr>
+        <w:drawing>
+          <wp:inline distT="0" distB="0" distL="0" distR="0" wp14:anchorId="6A5D66D4" wp14:editId="4C9DC114">
+            <wp:extent cx="2431638" cy="2690390"/>
+            <wp:effectExtent l="0" t="0" r="6985" b="2540"/>
+            <wp:docPr id="8" name="Picture 8" descr="../../Desktop/Screen%20Shot%202018-02-23%20at%208.18.53%20PM.p"/>
+            <wp:cNvGraphicFramePr>
+              <a:graphicFrameLocks xmlns:a="http://schemas.openxmlformats.org/drawingml/2006/main" noChangeAspect="1"/>
+            </wp:cNvGraphicFramePr>
+            <a:graphic xmlns:a="http://schemas.openxmlformats.org/drawingml/2006/main">
+              <a:graphicData uri="http://schemas.openxmlformats.org/drawingml/2006/picture">
+                <pic:pic xmlns:pic="http://schemas.openxmlformats.org/drawingml/2006/picture">
+                  <pic:nvPicPr>
+                    <pic:cNvPr id="0" name="Picture 5" descr="../../Desktop/Screen%20Shot%202018-02-23%20at%208.18.53%20PM.p"/>
+                    <pic:cNvPicPr>
+                      <a:picLocks noChangeAspect="1" noChangeArrowheads="1"/>
+                    </pic:cNvPicPr>
+                  </pic:nvPicPr>
+                  <pic:blipFill>
+                    <a:blip r:embed="rId11">
+                      <a:extLst>
+                        <a:ext uri="{28A0092B-C50C-407E-A947-70E740481C1C}">
+                          <a14:useLocalDpi xmlns:a14="http://schemas.microsoft.com/office/drawing/2010/main" val="0"/>
+                        </a:ext>
+                      </a:extLst>
+                    </a:blip>
+                    <a:srcRect/>
+                    <a:stretch>
+                      <a:fillRect/>
+                    </a:stretch>
+                  </pic:blipFill>
+                  <pic:spPr bwMode="auto">
+                    <a:xfrm>
+                      <a:off x="0" y="0"/>
+                      <a:ext cx="2489394" cy="2754292"/>
+                    </a:xfrm>
+                    <a:prstGeom prst="rect">
+                      <a:avLst/>
+                    </a:prstGeom>
+                    <a:noFill/>
+                    <a:ln>
+                      <a:noFill/>
+                    </a:ln>
+                  </pic:spPr>
+                </pic:pic>
+              </a:graphicData>
+            </a:graphic>
+          </wp:inline>
+        </w:drawing>
+      </w:r>
+      <w:r>
+        <w:rPr>
+          <w:noProof/>
+        </w:rPr>
+        <w:drawing>
+          <wp:inline distT="0" distB="0" distL="0" distR="0" wp14:anchorId="30AEE4E7" wp14:editId="52589B4C">
+            <wp:extent cx="2352508" cy="2683611"/>
+            <wp:effectExtent l="0" t="0" r="10160" b="8890"/>
+            <wp:docPr id="9" name="Picture 9" descr="../../Desktop/Screen%20Shot%202018-02-23%20at%209.15.43%20PM.p"/>
+            <wp:cNvGraphicFramePr>
+              <a:graphicFrameLocks xmlns:a="http://schemas.openxmlformats.org/drawingml/2006/main" noChangeAspect="1"/>
+            </wp:cNvGraphicFramePr>
+            <a:graphic xmlns:a="http://schemas.openxmlformats.org/drawingml/2006/main">
+              <a:graphicData uri="http://schemas.openxmlformats.org/drawingml/2006/picture">
+                <pic:pic xmlns:pic="http://schemas.openxmlformats.org/drawingml/2006/picture">
+                  <pic:nvPicPr>
+                    <pic:cNvPr id="0" name="Picture 6" descr="../../Desktop/Screen%20Shot%202018-02-23%20at%209.15.43%20PM.p"/>
+                    <pic:cNvPicPr>
+                      <a:picLocks noChangeAspect="1" noChangeArrowheads="1"/>
+                    </pic:cNvPicPr>
+                  </pic:nvPicPr>
+                  <pic:blipFill>
+                    <a:blip r:embed="rId12">
+                      <a:extLst>
+                        <a:ext uri="{28A0092B-C50C-407E-A947-70E740481C1C}">
+                          <a14:useLocalDpi xmlns:a14="http://schemas.microsoft.com/office/drawing/2010/main" val="0"/>
+                        </a:ext>
+                      </a:extLst>
+                    </a:blip>
+                    <a:srcRect/>
+                    <a:stretch>
+                      <a:fillRect/>
+                    </a:stretch>
+                  </pic:blipFill>
+                  <pic:spPr bwMode="auto">
+                    <a:xfrm>
+                      <a:off x="0" y="0"/>
+                      <a:ext cx="2406259" cy="2744927"/>
+                    </a:xfrm>
+                    <a:prstGeom prst="rect">
+                      <a:avLst/>
+                    </a:prstGeom>
+                    <a:noFill/>
+                    <a:ln>
+                      <a:noFill/>
+                    </a:ln>
+                  </pic:spPr>
+                </pic:pic>
+              </a:graphicData>
+            </a:graphic>
+          </wp:inline>
+        </w:drawing>
+      </w:r>
+    </w:p>
+    <w:p>
+      <w:pPr>
+        <w:jc w:val="center"/>
+      </w:pPr>
+      <w:r>
+        <w:rPr>
+          <w:b/>
+        </w:rPr>
+        <w:t>Figure</w:t>
+      </w:r>
+      <w:r>
+        <w:rPr>
+          <w:b/>
+        </w:rPr>
+        <w:t xml:space="preserve"> </w:t>
+      </w:r>
+      <w:r>
+        <w:t xml:space="preserve">Terminal States of </w:t>
+      </w:r>
+      <w:r>
+        <w:t>evasive</w:t>
+      </w:r>
+      <w:r>
+        <w:t xml:space="preserve"> v</w:t>
+      </w:r>
+      <w:r>
+        <w:t>s</w:t>
+      </w:r>
+      <w:r>
+        <w:t xml:space="preserve"> enhanced</w:t>
+      </w:r>
+    </w:p>
+    <w:p>
+      <w:pPr>
+        <w:jc w:val="center"/>
+      </w:pPr>
+      <w:r>
+        <w:t xml:space="preserve">Game 1 (Left): Number of pieces captured: </w:t>
+      </w:r>
+      <w:r>
+        <w:t>1, Number of moves (Total): 9</w:t>
+      </w:r>
+    </w:p>
+    <w:p>
+      <w:pPr>
+        <w:jc w:val="center"/>
+      </w:pPr>
+      <w:r>
+        <w:t>Game 2 (Right): Number of pieces capture</w:t>
+      </w:r>
+      <w:r>
+        <w:t>d: 2</w:t>
+      </w:r>
+      <w:r>
+        <w:t xml:space="preserve">, Number of moves (Total):  </w:t>
+      </w:r>
+      <w:r>
+        <w:t>11</w:t>
+      </w:r>
+    </w:p>
+    <w:p>
+      <w:pPr>
+        <w:jc w:val="center"/>
+      </w:pPr>
+    </w:p>
+    <w:p>
+      <w:pPr>
+        <w:jc w:val="center"/>
+      </w:pPr>
+    </w:p>
+    <w:p>
+      <w:pPr>
+        <w:jc w:val="center"/>
+      </w:pPr>
+      <w:r>
+        <w:rPr>
+          <w:noProof/>
+        </w:rPr>
+        <w:drawing>
+          <wp:inline distT="0" distB="0" distL="0" distR="0" wp14:anchorId="4993D08F" wp14:editId="4A08A5EB">
+            <wp:extent cx="2625069" cy="2865063"/>
+            <wp:effectExtent l="0" t="0" r="0" b="5715"/>
+            <wp:docPr id="10" name="Picture 10" descr="../../Desktop/Screen%20Shot%202018-02-23%20at%209.19.26%20PM.p"/>
+            <wp:cNvGraphicFramePr>
+              <a:graphicFrameLocks xmlns:a="http://schemas.openxmlformats.org/drawingml/2006/main" noChangeAspect="1"/>
+            </wp:cNvGraphicFramePr>
+            <a:graphic xmlns:a="http://schemas.openxmlformats.org/drawingml/2006/main">
+              <a:graphicData uri="http://schemas.openxmlformats.org/drawingml/2006/picture">
+                <pic:pic xmlns:pic="http://schemas.openxmlformats.org/drawingml/2006/picture">
+                  <pic:nvPicPr>
+                    <pic:cNvPr id="0" name="Picture 7" descr="../../Desktop/Screen%20Shot%202018-02-23%20at%209.19.26%20PM.p"/>
+                    <pic:cNvPicPr>
+                      <a:picLocks noChangeAspect="1" noChangeArrowheads="1"/>
+                    </pic:cNvPicPr>
+                  </pic:nvPicPr>
+                  <pic:blipFill>
+                    <a:blip r:embed="rId13">
+                      <a:extLst>
+                        <a:ext uri="{28A0092B-C50C-407E-A947-70E740481C1C}">
+                          <a14:useLocalDpi xmlns:a14="http://schemas.microsoft.com/office/drawing/2010/main" val="0"/>
+                        </a:ext>
+                      </a:extLst>
+                    </a:blip>
+                    <a:srcRect/>
+                    <a:stretch>
+                      <a:fillRect/>
+                    </a:stretch>
+                  </pic:blipFill>
+                  <pic:spPr bwMode="auto">
+                    <a:xfrm>
+                      <a:off x="0" y="0"/>
+                      <a:ext cx="2668849" cy="2912846"/>
+                    </a:xfrm>
+                    <a:prstGeom prst="rect">
+                      <a:avLst/>
+                    </a:prstGeom>
+                    <a:noFill/>
+                    <a:ln>
+                      <a:noFill/>
+                    </a:ln>
+                  </pic:spPr>
+                </pic:pic>
+              </a:graphicData>
+            </a:graphic>
+          </wp:inline>
+        </w:drawing>
+      </w:r>
+      <w:r>
+        <w:rPr>
+          <w:noProof/>
+        </w:rPr>
+        <w:drawing>
+          <wp:inline distT="0" distB="0" distL="0" distR="0" wp14:anchorId="6B7630EE" wp14:editId="25C1EBA9">
+            <wp:extent cx="2566035" cy="2891728"/>
+            <wp:effectExtent l="0" t="0" r="0" b="4445"/>
+            <wp:docPr id="11" name="Picture 11" descr="../../Desktop/Screen%20Shot%202018-02-23%20at%209.18.33%20PM.p"/>
+            <wp:cNvGraphicFramePr>
+              <a:graphicFrameLocks xmlns:a="http://schemas.openxmlformats.org/drawingml/2006/main" noChangeAspect="1"/>
+            </wp:cNvGraphicFramePr>
+            <a:graphic xmlns:a="http://schemas.openxmlformats.org/drawingml/2006/main">
+              <a:graphicData uri="http://schemas.openxmlformats.org/drawingml/2006/picture">
+                <pic:pic xmlns:pic="http://schemas.openxmlformats.org/drawingml/2006/picture">
+                  <pic:nvPicPr>
+                    <pic:cNvPr id="0" name="Picture 8" descr="../../Desktop/Screen%20Shot%202018-02-23%20at%209.18.33%20PM.p"/>
+                    <pic:cNvPicPr>
+                      <a:picLocks noChangeAspect="1" noChangeArrowheads="1"/>
+                    </pic:cNvPicPr>
+                  </pic:nvPicPr>
+                  <pic:blipFill>
+                    <a:blip r:embed="rId14">
+                      <a:extLst>
+                        <a:ext uri="{28A0092B-C50C-407E-A947-70E740481C1C}">
+                          <a14:useLocalDpi xmlns:a14="http://schemas.microsoft.com/office/drawing/2010/main" val="0"/>
+                        </a:ext>
+                      </a:extLst>
+                    </a:blip>
+                    <a:srcRect/>
+                    <a:stretch>
+                      <a:fillRect/>
+                    </a:stretch>
+                  </pic:blipFill>
+                  <pic:spPr bwMode="auto">
+                    <a:xfrm>
+                      <a:off x="0" y="0"/>
+                      <a:ext cx="2588645" cy="2917208"/>
+                    </a:xfrm>
+                    <a:prstGeom prst="rect">
+                      <a:avLst/>
+                    </a:prstGeom>
+                    <a:noFill/>
+                    <a:ln>
+                      <a:noFill/>
+                    </a:ln>
+                  </pic:spPr>
+                </pic:pic>
+              </a:graphicData>
+            </a:graphic>
+          </wp:inline>
+        </w:drawing>
+      </w:r>
+    </w:p>
+    <w:p>
+      <w:pPr>
+        <w:jc w:val="center"/>
+      </w:pPr>
+      <w:r>
+        <w:rPr>
+          <w:b/>
+        </w:rPr>
+        <w:t>Figure</w:t>
+      </w:r>
+      <w:r>
+        <w:rPr>
+          <w:b/>
+        </w:rPr>
+        <w:t xml:space="preserve"> </w:t>
+      </w:r>
+      <w:r>
+        <w:t xml:space="preserve">Terminal States of </w:t>
+      </w:r>
+      <w:r>
+        <w:t>evasive v</w:t>
+      </w:r>
+      <w:r>
+        <w:t>s</w:t>
+      </w:r>
+      <w:r>
+        <w:t xml:space="preserve"> </w:t>
+      </w:r>
+      <w:r>
+        <w:t>block</w:t>
+      </w:r>
+    </w:p>
+    <w:p>
+      <w:pPr>
+        <w:jc w:val="center"/>
+      </w:pPr>
+      <w:r>
+        <w:t xml:space="preserve">Game 1 (Left): Number of pieces captured: </w:t>
+      </w:r>
+      <w:r>
+        <w:t>0, Number of moves (Total): 10</w:t>
+      </w:r>
+    </w:p>
+    <w:p>
+      <w:pPr>
+        <w:jc w:val="center"/>
+      </w:pPr>
+      <w:r>
+        <w:t>Game 2 (Right): Number of pieces capture</w:t>
+      </w:r>
+      <w:r>
+        <w:t>d: 0</w:t>
+      </w:r>
+      <w:r>
+        <w:t xml:space="preserve">, Number of moves (Total):  </w:t>
+      </w:r>
+      <w:r>
+        <w:t>13</w:t>
+      </w:r>
+    </w:p>
+    <w:p>
+      <w:pPr>
+        <w:jc w:val="center"/>
+      </w:pPr>
+    </w:p>
+    <w:p>
+      <w:pPr>
+        <w:jc w:val="center"/>
+      </w:pPr>
+    </w:p>
+    <w:p>
+      <w:pPr>
+        <w:jc w:val="center"/>
+      </w:pPr>
+      <w:r>
+        <w:rPr>
+          <w:noProof/>
+        </w:rPr>
+        <w:drawing>
+          <wp:inline distT="0" distB="0" distL="0" distR="0" wp14:anchorId="0D29BA0C" wp14:editId="313DA789">
+            <wp:extent cx="2385308" cy="2631440"/>
+            <wp:effectExtent l="0" t="0" r="2540" b="10160"/>
+            <wp:docPr id="12" name="Picture 12" descr="../../Desktop/Screen%20Shot%202018-02-23%20at%209.22.08%20PM.p"/>
+            <wp:cNvGraphicFramePr>
+              <a:graphicFrameLocks xmlns:a="http://schemas.openxmlformats.org/drawingml/2006/main" noChangeAspect="1"/>
+            </wp:cNvGraphicFramePr>
+            <a:graphic xmlns:a="http://schemas.openxmlformats.org/drawingml/2006/main">
+              <a:graphicData uri="http://schemas.openxmlformats.org/drawingml/2006/picture">
+                <pic:pic xmlns:pic="http://schemas.openxmlformats.org/drawingml/2006/picture">
+                  <pic:nvPicPr>
+                    <pic:cNvPr id="0" name="Picture 9" descr="../../Desktop/Screen%20Shot%202018-02-23%20at%209.22.08%20PM.p"/>
+                    <pic:cNvPicPr>
+                      <a:picLocks noChangeAspect="1" noChangeArrowheads="1"/>
+                    </pic:cNvPicPr>
+                  </pic:nvPicPr>
+                  <pic:blipFill>
+                    <a:blip r:embed="rId15">
+                      <a:extLst>
+                        <a:ext uri="{28A0092B-C50C-407E-A947-70E740481C1C}">
+                          <a14:useLocalDpi xmlns:a14="http://schemas.microsoft.com/office/drawing/2010/main" val="0"/>
+                        </a:ext>
+                      </a:extLst>
+                    </a:blip>
+                    <a:srcRect/>
+                    <a:stretch>
+                      <a:fillRect/>
+                    </a:stretch>
+                  </pic:blipFill>
+                  <pic:spPr bwMode="auto">
+                    <a:xfrm>
+                      <a:off x="0" y="0"/>
+                      <a:ext cx="2421485" cy="2671350"/>
+                    </a:xfrm>
+                    <a:prstGeom prst="rect">
+                      <a:avLst/>
+                    </a:prstGeom>
+                    <a:noFill/>
+                    <a:ln>
+                      <a:noFill/>
+                    </a:ln>
+                  </pic:spPr>
+                </pic:pic>
+              </a:graphicData>
+            </a:graphic>
+          </wp:inline>
+        </w:drawing>
+      </w:r>
+      <w:r>
+        <w:rPr>
+          <w:noProof/>
+        </w:rPr>
+        <w:drawing>
+          <wp:inline distT="0" distB="0" distL="0" distR="0" wp14:anchorId="0B039E8A" wp14:editId="7033EA51">
+            <wp:extent cx="2451735" cy="2671689"/>
+            <wp:effectExtent l="0" t="0" r="12065" b="0"/>
+            <wp:docPr id="13" name="Picture 13" descr="../../Desktop/Screen%20Shot%202018-02-23%20at%209.22.44%20PM.p"/>
+            <wp:cNvGraphicFramePr>
+              <a:graphicFrameLocks xmlns:a="http://schemas.openxmlformats.org/drawingml/2006/main" noChangeAspect="1"/>
+            </wp:cNvGraphicFramePr>
+            <a:graphic xmlns:a="http://schemas.openxmlformats.org/drawingml/2006/main">
+              <a:graphicData uri="http://schemas.openxmlformats.org/drawingml/2006/picture">
+                <pic:pic xmlns:pic="http://schemas.openxmlformats.org/drawingml/2006/picture">
+                  <pic:nvPicPr>
+                    <pic:cNvPr id="0" name="Picture 10" descr="../../Desktop/Screen%20Shot%202018-02-23%20at%209.22.44%20PM.p"/>
+                    <pic:cNvPicPr>
+                      <a:picLocks noChangeAspect="1" noChangeArrowheads="1"/>
+                    </pic:cNvPicPr>
+                  </pic:nvPicPr>
+                  <pic:blipFill>
+                    <a:blip r:embed="rId16">
+                      <a:extLst>
+                        <a:ext uri="{28A0092B-C50C-407E-A947-70E740481C1C}">
+                          <a14:useLocalDpi xmlns:a14="http://schemas.microsoft.com/office/drawing/2010/main" val="0"/>
+                        </a:ext>
+                      </a:extLst>
+                    </a:blip>
+                    <a:srcRect/>
+                    <a:stretch>
+                      <a:fillRect/>
+                    </a:stretch>
+                  </pic:blipFill>
+                  <pic:spPr bwMode="auto">
+                    <a:xfrm>
+                      <a:off x="0" y="0"/>
+                      <a:ext cx="2458563" cy="2679130"/>
+                    </a:xfrm>
+                    <a:prstGeom prst="rect">
+                      <a:avLst/>
+                    </a:prstGeom>
+                    <a:noFill/>
+                    <a:ln>
+                      <a:noFill/>
+                    </a:ln>
+                  </pic:spPr>
+                </pic:pic>
+              </a:graphicData>
+            </a:graphic>
+          </wp:inline>
+        </w:drawing>
+      </w:r>
+    </w:p>
+    <w:p>
+      <w:pPr>
+        <w:jc w:val="center"/>
+      </w:pPr>
+      <w:r>
+        <w:rPr>
+          <w:b/>
+        </w:rPr>
+        <w:t>Figure</w:t>
+      </w:r>
+      <w:r>
+        <w:rPr>
+          <w:b/>
+        </w:rPr>
+        <w:t xml:space="preserve"> </w:t>
+      </w:r>
+      <w:r>
+        <w:t xml:space="preserve">Terminal States of </w:t>
+      </w:r>
+      <w:r>
+        <w:t>evasive v</w:t>
+      </w:r>
+      <w:r>
+        <w:t>s</w:t>
+      </w:r>
+      <w:r>
+        <w:t xml:space="preserve"> block</w:t>
+      </w:r>
+    </w:p>
+    <w:p>
+      <w:pPr>
+        <w:jc w:val="center"/>
+      </w:pPr>
+      <w:r>
+        <w:t xml:space="preserve">Game 1 (Left): Number of pieces captured: </w:t>
+      </w:r>
+      <w:r>
+        <w:t>4, Number of moves (Total): 17</w:t>
+      </w:r>
+    </w:p>
+    <w:p>
+      <w:pPr>
+        <w:jc w:val="center"/>
+      </w:pPr>
+      <w:r>
+        <w:t>Game 2 (Right): Number of pieces capture</w:t>
+      </w:r>
+      <w:r>
+        <w:t>d: 6</w:t>
+      </w:r>
+      <w:r>
+        <w:t xml:space="preserve">, Number of moves (Total):  </w:t>
+      </w:r>
+      <w:r>
+        <w:t>15</w:t>
+      </w:r>
+    </w:p>
     <w:p/>
     <w:sectPr>
       <w:pgSz w:w="12240" w:h="15840"/>
